--- a/outputs/UK-AYT CSV Write Up.docx
+++ b/outputs/UK-AYT CSV Write Up.docx
@@ -13,7 +13,7 @@
           <w:color w:val="FF0000"/>
           <w:sz w:val="22"/>
         </w:rPr>
-        <w:t>@$349pp</w:t>
+        <w:t>@£349pp</w:t>
       </w:r>
     </w:p>
     <w:p>
@@ -119,7 +119,7 @@
           <w:color w:val="FF0000"/>
           <w:sz w:val="22"/>
         </w:rPr>
-        <w:t>@$379pp</w:t>
+        <w:t>@£379pp</w:t>
       </w:r>
     </w:p>
     <w:p>
@@ -167,7 +167,7 @@
           <w:color w:val="FF0000"/>
           <w:sz w:val="22"/>
         </w:rPr>
-        <w:t>@$399pp</w:t>
+        <w:t>@£399pp</w:t>
       </w:r>
     </w:p>
     <w:p>
@@ -316,7 +316,7 @@
           <w:color w:val="FF0000"/>
           <w:sz w:val="22"/>
         </w:rPr>
-        <w:t>@$429pp</w:t>
+        <w:t>@£429pp</w:t>
       </w:r>
     </w:p>
     <w:p>
@@ -581,7 +581,7 @@
           <w:color w:val="FF0000"/>
           <w:sz w:val="22"/>
         </w:rPr>
-        <w:t>@$449pp</w:t>
+        <w:t>@£449pp</w:t>
       </w:r>
     </w:p>
     <w:p>
@@ -932,7 +932,7 @@
           <w:color w:val="FF0000"/>
           <w:sz w:val="22"/>
         </w:rPr>
-        <w:t>@$479pp</w:t>
+        <w:t>@£479pp</w:t>
       </w:r>
     </w:p>
     <w:p>
@@ -1368,7 +1368,7 @@
           <w:color w:val="FF0000"/>
           <w:sz w:val="22"/>
         </w:rPr>
-        <w:t>@$499pp</w:t>
+        <w:t>@£499pp</w:t>
       </w:r>
     </w:p>
     <w:p>
